--- a/worddocs/guidance-for-using-open-internet-tools.docx
+++ b/worddocs/guidance-for-using-open-internet-tools.docx
@@ -1172,12 +1172,12 @@
           <wp:inline>
             <wp:extent cx="1803400" cy="457200"/>
             <wp:effectExtent b="0" l="0" r="0" t="0"/>
-            <wp:docPr descr="The image shows a small section from a web browser URL bar. The word 'secure' appears in a green colour, to show that the connection is safe. There is also a padlock icon in a closed state, again to show that the connection is safe." title="" id="1" name="Picture"/>
+            <wp:docPr descr="The image shows a small section from a web browser URL bar. The word 'secure' appears in a green color, to show that the connection is safe. There is also a padlock icon in a closed state, again to show that the connection is safe." title="" id="1" name="Picture"/>
             <a:graphic>
               <a:graphicData uri="http://schemas.openxmlformats.org/drawingml/2006/picture">
                 <pic:pic>
                   <pic:nvPicPr>
-                    <pic:cNvPr descr="https://ministryofjustice.github.io/security-guidance/images/guidance-for-using-open-internet-tools-01.png" id="0" name="Picture"/>
+                    <pic:cNvPr descr="images/guidance-for-using-open-internet-tools-01.png" id="0" name="Picture"/>
                     <pic:cNvPicPr>
                       <a:picLocks noChangeArrowheads="1" noChangeAspect="1"/>
                     </pic:cNvPicPr>

--- a/worddocs/guidance-for-using-open-internet-tools.docx
+++ b/worddocs/guidance-for-using-open-internet-tools.docx
@@ -55,24 +55,28 @@
       </w:pPr>
       <w:r>
         <w:rPr>
+          <w:bCs/>
           <w:b/>
         </w:rPr>
         <w:t xml:space="preserve">This information applies to all staff and contractors who work for the</w:t>
       </w:r>
       <w:r>
         <w:rPr>
+          <w:bCs/>
           <w:b/>
         </w:rPr>
         <w:t xml:space="preserve"> </w:t>
       </w:r>
       <w:r>
         <w:rPr>
+          <w:bCs/>
           <w:b/>
         </w:rPr>
         <w:t xml:space="preserve">Ministry of Justice (MoJ)</w:t>
       </w:r>
       <w:r>
         <w:rPr>
+          <w:bCs/>
           <w:b/>
         </w:rPr>
         <w:t xml:space="preserve">.</w:t>
@@ -619,6 +623,7 @@
       </w:r>
       <w:r>
         <w:rPr>
+          <w:iCs/>
           <w:i/>
         </w:rPr>
         <w:t xml:space="preserve">any</w:t>
@@ -656,6 +661,7 @@
       </w:r>
       <w:r>
         <w:rPr>
+          <w:iCs/>
           <w:i/>
         </w:rPr>
         <w:t xml:space="preserve">before</w:t>
@@ -1004,6 +1010,7 @@
       </w:r>
       <w:r>
         <w:rPr>
+          <w:iCs/>
           <w:i/>
         </w:rPr>
         <w:t xml:space="preserve">where</w:t>
@@ -1720,6 +1727,7 @@
       </w:r>
       <w:r>
         <w:rPr>
+          <w:iCs/>
           <w:i/>
         </w:rPr>
         <w:t xml:space="preserve">before</w:t>
@@ -1984,10 +1992,7 @@
       <w:lvlText w:val=" "/>
       <w:lvlJc w:val="left"/>
       <w:pPr>
-        <w:tabs>
-          <w:tab w:val="num" w:pos="0"/>
-        </w:tabs>
-        <w:ind w:left="480" w:hanging="480"/>
+        <w:ind w:left="720" w:hanging="480"/>
       </w:pPr>
     </w:lvl>
     <w:lvl w:ilvl="1">
@@ -1995,10 +2000,7 @@
       <w:lvlText w:val=" "/>
       <w:lvlJc w:val="left"/>
       <w:pPr>
-        <w:tabs>
-          <w:tab w:val="num" w:pos="720"/>
-        </w:tabs>
-        <w:ind w:left="1200" w:hanging="480"/>
+        <w:ind w:left="1440" w:hanging="480"/>
       </w:pPr>
     </w:lvl>
     <w:lvl w:ilvl="2">
@@ -2006,10 +2008,7 @@
       <w:lvlText w:val=" "/>
       <w:lvlJc w:val="left"/>
       <w:pPr>
-        <w:tabs>
-          <w:tab w:val="num" w:pos="1440"/>
-        </w:tabs>
-        <w:ind w:left="1920" w:hanging="480"/>
+        <w:ind w:left="2160" w:hanging="480"/>
       </w:pPr>
     </w:lvl>
     <w:lvl w:ilvl="3">
@@ -2017,10 +2016,7 @@
       <w:lvlText w:val=" "/>
       <w:lvlJc w:val="left"/>
       <w:pPr>
-        <w:tabs>
-          <w:tab w:val="num" w:pos="2160"/>
-        </w:tabs>
-        <w:ind w:left="2640" w:hanging="480"/>
+        <w:ind w:left="2880" w:hanging="480"/>
       </w:pPr>
     </w:lvl>
     <w:lvl w:ilvl="4">
@@ -2028,10 +2024,7 @@
       <w:lvlText w:val=" "/>
       <w:lvlJc w:val="left"/>
       <w:pPr>
-        <w:tabs>
-          <w:tab w:val="num" w:pos="2880"/>
-        </w:tabs>
-        <w:ind w:left="3360" w:hanging="480"/>
+        <w:ind w:left="3600" w:hanging="480"/>
       </w:pPr>
     </w:lvl>
     <w:lvl w:ilvl="5">
@@ -2039,10 +2032,7 @@
       <w:lvlText w:val=" "/>
       <w:lvlJc w:val="left"/>
       <w:pPr>
-        <w:tabs>
-          <w:tab w:val="num" w:pos="3600"/>
-        </w:tabs>
-        <w:ind w:left="4080" w:hanging="480"/>
+        <w:ind w:left="4320" w:hanging="480"/>
       </w:pPr>
     </w:lvl>
     <w:lvl w:ilvl="6">
@@ -2050,10 +2040,7 @@
       <w:lvlText w:val=" "/>
       <w:lvlJc w:val="left"/>
       <w:pPr>
-        <w:tabs>
-          <w:tab w:val="num" w:pos="4320"/>
-        </w:tabs>
-        <w:ind w:left="4800" w:hanging="480"/>
+        <w:ind w:left="5040" w:hanging="480"/>
       </w:pPr>
     </w:lvl>
     <w:lvl w:ilvl="7">
@@ -2061,10 +2048,7 @@
       <w:lvlText w:val=" "/>
       <w:lvlJc w:val="left"/>
       <w:pPr>
-        <w:tabs>
-          <w:tab w:val="num" w:pos="5040"/>
-        </w:tabs>
-        <w:ind w:left="5520" w:hanging="480"/>
+        <w:ind w:left="5760" w:hanging="480"/>
       </w:pPr>
     </w:lvl>
     <w:lvl w:ilvl="8">
@@ -2072,10 +2056,7 @@
       <w:lvlText w:val=" "/>
       <w:lvlJc w:val="left"/>
       <w:pPr>
-        <w:tabs>
-          <w:tab w:val="num" w:pos="5760"/>
-        </w:tabs>
-        <w:ind w:left="6240" w:hanging="480"/>
+        <w:ind w:left="6480" w:hanging="480"/>
       </w:pPr>
     </w:lvl>
   </w:abstractNum>
@@ -2087,10 +2068,7 @@
       <w:lvlText w:val="•"/>
       <w:lvlJc w:val="left"/>
       <w:pPr>
-        <w:tabs>
-          <w:tab w:val="num" w:pos="0"/>
-        </w:tabs>
-        <w:ind w:left="480" w:hanging="480"/>
+        <w:ind w:left="720" w:hanging="480"/>
       </w:pPr>
     </w:lvl>
     <w:lvl w:ilvl="1">
@@ -2098,10 +2076,7 @@
       <w:lvlText w:val="–"/>
       <w:lvlJc w:val="left"/>
       <w:pPr>
-        <w:tabs>
-          <w:tab w:val="num" w:pos="720"/>
-        </w:tabs>
-        <w:ind w:left="1200" w:hanging="480"/>
+        <w:ind w:left="1440" w:hanging="480"/>
       </w:pPr>
     </w:lvl>
     <w:lvl w:ilvl="2">
@@ -2109,10 +2084,7 @@
       <w:lvlText w:val="•"/>
       <w:lvlJc w:val="left"/>
       <w:pPr>
-        <w:tabs>
-          <w:tab w:val="num" w:pos="1440"/>
-        </w:tabs>
-        <w:ind w:left="1920" w:hanging="480"/>
+        <w:ind w:left="2160" w:hanging="480"/>
       </w:pPr>
     </w:lvl>
     <w:lvl w:ilvl="3">
@@ -2120,10 +2092,7 @@
       <w:lvlText w:val="–"/>
       <w:lvlJc w:val="left"/>
       <w:pPr>
-        <w:tabs>
-          <w:tab w:val="num" w:pos="2160"/>
-        </w:tabs>
-        <w:ind w:left="2640" w:hanging="480"/>
+        <w:ind w:left="2880" w:hanging="480"/>
       </w:pPr>
     </w:lvl>
     <w:lvl w:ilvl="4">
@@ -2131,10 +2100,7 @@
       <w:lvlText w:val="•"/>
       <w:lvlJc w:val="left"/>
       <w:pPr>
-        <w:tabs>
-          <w:tab w:val="num" w:pos="2880"/>
-        </w:tabs>
-        <w:ind w:left="3360" w:hanging="480"/>
+        <w:ind w:left="3600" w:hanging="480"/>
       </w:pPr>
     </w:lvl>
     <w:lvl w:ilvl="5">
@@ -2142,10 +2108,7 @@
       <w:lvlText w:val="–"/>
       <w:lvlJc w:val="left"/>
       <w:pPr>
-        <w:tabs>
-          <w:tab w:val="num" w:pos="3600"/>
-        </w:tabs>
-        <w:ind w:left="4080" w:hanging="480"/>
+        <w:ind w:left="4320" w:hanging="480"/>
       </w:pPr>
     </w:lvl>
     <w:lvl w:ilvl="6">
@@ -2153,10 +2116,7 @@
       <w:lvlText w:val="•"/>
       <w:lvlJc w:val="left"/>
       <w:pPr>
-        <w:tabs>
-          <w:tab w:val="num" w:pos="4320"/>
-        </w:tabs>
-        <w:ind w:left="4800" w:hanging="480"/>
+        <w:ind w:left="5040" w:hanging="480"/>
       </w:pPr>
     </w:lvl>
     <w:lvl w:ilvl="7">
@@ -2164,10 +2124,7 @@
       <w:lvlText w:val="–"/>
       <w:lvlJc w:val="left"/>
       <w:pPr>
-        <w:tabs>
-          <w:tab w:val="num" w:pos="5040"/>
-        </w:tabs>
-        <w:ind w:left="5520" w:hanging="480"/>
+        <w:ind w:left="5760" w:hanging="480"/>
       </w:pPr>
     </w:lvl>
     <w:lvl w:ilvl="8">
@@ -2175,10 +2132,7 @@
       <w:lvlText w:val="•"/>
       <w:lvlJc w:val="left"/>
       <w:pPr>
-        <w:tabs>
-          <w:tab w:val="num" w:pos="5760"/>
-        </w:tabs>
-        <w:ind w:left="6240" w:hanging="480"/>
+        <w:ind w:left="6480" w:hanging="480"/>
       </w:pPr>
     </w:lvl>
   </w:abstractNum>

--- a/worddocs/guidance-for-using-open-internet-tools.docx
+++ b/worddocs/guidance-for-using-open-internet-tools.docx
@@ -40,7 +40,7 @@
         <w:t xml:space="preserve">Tools</w:t>
       </w:r>
     </w:p>
-    <w:bookmarkStart w:id="47" w:name="ariaid-title1"/>
+    <w:bookmarkStart w:id="49" w:name="ariaid-title1"/>
     <w:p>
       <w:pPr>
         <w:pStyle w:val="Heading1"/>
@@ -1944,16 +1944,40 @@
         </w:tc>
       </w:tr>
     </w:tbl>
-    <w:p>
-      <w:pPr>
-        <w:pStyle w:val="BodyText"/>
-      </w:pPr>
-      <w:r>
-        <w:t xml:space="preserve">Last updated: April 16th, 2020.</w:t>
-      </w:r>
-    </w:p>
     <w:bookmarkEnd w:id="46"/>
-    <w:bookmarkEnd w:id="47"/>
+    <w:bookmarkStart w:id="48" w:name="ariaid-title14"/>
+    <w:p>
+      <w:pPr>
+        <w:pStyle w:val="Heading2"/>
+      </w:pPr>
+      <w:r>
+        <w:t xml:space="preserve">Feedback</w:t>
+      </w:r>
+    </w:p>
+    <w:p>
+      <w:pPr>
+        <w:pStyle w:val="BlockText"/>
+      </w:pPr>
+      <w:r>
+        <w:t xml:space="preserve">If you have any questions or comments about this guidance, such as suggestions for improvements, please contact:</w:t>
+      </w:r>
+      <w:r>
+        <w:t xml:space="preserve"> </w:t>
+      </w:r>
+      <w:hyperlink r:id="rId47">
+        <w:r>
+          <w:rPr>
+            <w:rStyle w:val="Hyperlink"/>
+          </w:rPr>
+          <w:t xml:space="preserve">itpolicycontent@digital.justice.gov.uk</w:t>
+        </w:r>
+      </w:hyperlink>
+      <w:r>
+        <w:t xml:space="preserve">.</w:t>
+      </w:r>
+    </w:p>
+    <w:bookmarkEnd w:id="48"/>
+    <w:bookmarkEnd w:id="49"/>
     <w:sectPr/>
   </w:body>
 </w:document>

--- a/worddocs/guidance-for-using-open-internet-tools.docx
+++ b/worddocs/guidance-for-using-open-internet-tools.docx
@@ -55,28 +55,24 @@
       </w:pPr>
       <w:r>
         <w:rPr>
-          <w:bCs/>
           <w:b/>
         </w:rPr>
         <w:t xml:space="preserve">This information applies to all staff and contractors who work for the</w:t>
       </w:r>
       <w:r>
         <w:rPr>
-          <w:bCs/>
           <w:b/>
         </w:rPr>
         <w:t xml:space="preserve"> </w:t>
       </w:r>
       <w:r>
         <w:rPr>
-          <w:bCs/>
           <w:b/>
         </w:rPr>
         <w:t xml:space="preserve">Ministry of Justice (MoJ)</w:t>
       </w:r>
       <w:r>
         <w:rPr>
-          <w:bCs/>
           <w:b/>
         </w:rPr>
         <w:t xml:space="preserve">.</w:t>
@@ -623,7 +619,6 @@
       </w:r>
       <w:r>
         <w:rPr>
-          <w:iCs/>
           <w:i/>
         </w:rPr>
         <w:t xml:space="preserve">any</w:t>
@@ -661,7 +656,6 @@
       </w:r>
       <w:r>
         <w:rPr>
-          <w:iCs/>
           <w:i/>
         </w:rPr>
         <w:t xml:space="preserve">before</w:t>
@@ -1010,7 +1004,6 @@
       </w:r>
       <w:r>
         <w:rPr>
-          <w:iCs/>
           <w:i/>
         </w:rPr>
         <w:t xml:space="preserve">where</w:t>
@@ -1727,7 +1720,6 @@
       </w:r>
       <w:r>
         <w:rPr>
-          <w:iCs/>
           <w:i/>
         </w:rPr>
         <w:t xml:space="preserve">before</w:t>
@@ -2016,7 +2008,10 @@
       <w:lvlText w:val=" "/>
       <w:lvlJc w:val="left"/>
       <w:pPr>
-        <w:ind w:left="720" w:hanging="480"/>
+        <w:tabs>
+          <w:tab w:val="num" w:pos="0"/>
+        </w:tabs>
+        <w:ind w:left="480" w:hanging="480"/>
       </w:pPr>
     </w:lvl>
     <w:lvl w:ilvl="1">
@@ -2024,7 +2019,10 @@
       <w:lvlText w:val=" "/>
       <w:lvlJc w:val="left"/>
       <w:pPr>
-        <w:ind w:left="1440" w:hanging="480"/>
+        <w:tabs>
+          <w:tab w:val="num" w:pos="720"/>
+        </w:tabs>
+        <w:ind w:left="1200" w:hanging="480"/>
       </w:pPr>
     </w:lvl>
     <w:lvl w:ilvl="2">
@@ -2032,7 +2030,10 @@
       <w:lvlText w:val=" "/>
       <w:lvlJc w:val="left"/>
       <w:pPr>
-        <w:ind w:left="2160" w:hanging="480"/>
+        <w:tabs>
+          <w:tab w:val="num" w:pos="1440"/>
+        </w:tabs>
+        <w:ind w:left="1920" w:hanging="480"/>
       </w:pPr>
     </w:lvl>
     <w:lvl w:ilvl="3">
@@ -2040,7 +2041,10 @@
       <w:lvlText w:val=" "/>
       <w:lvlJc w:val="left"/>
       <w:pPr>
-        <w:ind w:left="2880" w:hanging="480"/>
+        <w:tabs>
+          <w:tab w:val="num" w:pos="2160"/>
+        </w:tabs>
+        <w:ind w:left="2640" w:hanging="480"/>
       </w:pPr>
     </w:lvl>
     <w:lvl w:ilvl="4">
@@ -2048,7 +2052,10 @@
       <w:lvlText w:val=" "/>
       <w:lvlJc w:val="left"/>
       <w:pPr>
-        <w:ind w:left="3600" w:hanging="480"/>
+        <w:tabs>
+          <w:tab w:val="num" w:pos="2880"/>
+        </w:tabs>
+        <w:ind w:left="3360" w:hanging="480"/>
       </w:pPr>
     </w:lvl>
     <w:lvl w:ilvl="5">
@@ -2056,7 +2063,10 @@
       <w:lvlText w:val=" "/>
       <w:lvlJc w:val="left"/>
       <w:pPr>
-        <w:ind w:left="4320" w:hanging="480"/>
+        <w:tabs>
+          <w:tab w:val="num" w:pos="3600"/>
+        </w:tabs>
+        <w:ind w:left="4080" w:hanging="480"/>
       </w:pPr>
     </w:lvl>
     <w:lvl w:ilvl="6">
@@ -2064,7 +2074,10 @@
       <w:lvlText w:val=" "/>
       <w:lvlJc w:val="left"/>
       <w:pPr>
-        <w:ind w:left="5040" w:hanging="480"/>
+        <w:tabs>
+          <w:tab w:val="num" w:pos="4320"/>
+        </w:tabs>
+        <w:ind w:left="4800" w:hanging="480"/>
       </w:pPr>
     </w:lvl>
     <w:lvl w:ilvl="7">
@@ -2072,7 +2085,10 @@
       <w:lvlText w:val=" "/>
       <w:lvlJc w:val="left"/>
       <w:pPr>
-        <w:ind w:left="5760" w:hanging="480"/>
+        <w:tabs>
+          <w:tab w:val="num" w:pos="5040"/>
+        </w:tabs>
+        <w:ind w:left="5520" w:hanging="480"/>
       </w:pPr>
     </w:lvl>
     <w:lvl w:ilvl="8">
@@ -2080,7 +2096,10 @@
       <w:lvlText w:val=" "/>
       <w:lvlJc w:val="left"/>
       <w:pPr>
-        <w:ind w:left="6480" w:hanging="480"/>
+        <w:tabs>
+          <w:tab w:val="num" w:pos="5760"/>
+        </w:tabs>
+        <w:ind w:left="6240" w:hanging="480"/>
       </w:pPr>
     </w:lvl>
   </w:abstractNum>
@@ -2092,7 +2111,10 @@
       <w:lvlText w:val="•"/>
       <w:lvlJc w:val="left"/>
       <w:pPr>
-        <w:ind w:left="720" w:hanging="480"/>
+        <w:tabs>
+          <w:tab w:val="num" w:pos="0"/>
+        </w:tabs>
+        <w:ind w:left="480" w:hanging="480"/>
       </w:pPr>
     </w:lvl>
     <w:lvl w:ilvl="1">
@@ -2100,7 +2122,10 @@
       <w:lvlText w:val="–"/>
       <w:lvlJc w:val="left"/>
       <w:pPr>
-        <w:ind w:left="1440" w:hanging="480"/>
+        <w:tabs>
+          <w:tab w:val="num" w:pos="720"/>
+        </w:tabs>
+        <w:ind w:left="1200" w:hanging="480"/>
       </w:pPr>
     </w:lvl>
     <w:lvl w:ilvl="2">
@@ -2108,7 +2133,10 @@
       <w:lvlText w:val="•"/>
       <w:lvlJc w:val="left"/>
       <w:pPr>
-        <w:ind w:left="2160" w:hanging="480"/>
+        <w:tabs>
+          <w:tab w:val="num" w:pos="1440"/>
+        </w:tabs>
+        <w:ind w:left="1920" w:hanging="480"/>
       </w:pPr>
     </w:lvl>
     <w:lvl w:ilvl="3">
@@ -2116,7 +2144,10 @@
       <w:lvlText w:val="–"/>
       <w:lvlJc w:val="left"/>
       <w:pPr>
-        <w:ind w:left="2880" w:hanging="480"/>
+        <w:tabs>
+          <w:tab w:val="num" w:pos="2160"/>
+        </w:tabs>
+        <w:ind w:left="2640" w:hanging="480"/>
       </w:pPr>
     </w:lvl>
     <w:lvl w:ilvl="4">
@@ -2124,7 +2155,10 @@
       <w:lvlText w:val="•"/>
       <w:lvlJc w:val="left"/>
       <w:pPr>
-        <w:ind w:left="3600" w:hanging="480"/>
+        <w:tabs>
+          <w:tab w:val="num" w:pos="2880"/>
+        </w:tabs>
+        <w:ind w:left="3360" w:hanging="480"/>
       </w:pPr>
     </w:lvl>
     <w:lvl w:ilvl="5">
@@ -2132,7 +2166,10 @@
       <w:lvlText w:val="–"/>
       <w:lvlJc w:val="left"/>
       <w:pPr>
-        <w:ind w:left="4320" w:hanging="480"/>
+        <w:tabs>
+          <w:tab w:val="num" w:pos="3600"/>
+        </w:tabs>
+        <w:ind w:left="4080" w:hanging="480"/>
       </w:pPr>
     </w:lvl>
     <w:lvl w:ilvl="6">
@@ -2140,7 +2177,10 @@
       <w:lvlText w:val="•"/>
       <w:lvlJc w:val="left"/>
       <w:pPr>
-        <w:ind w:left="5040" w:hanging="480"/>
+        <w:tabs>
+          <w:tab w:val="num" w:pos="4320"/>
+        </w:tabs>
+        <w:ind w:left="4800" w:hanging="480"/>
       </w:pPr>
     </w:lvl>
     <w:lvl w:ilvl="7">
@@ -2148,7 +2188,10 @@
       <w:lvlText w:val="–"/>
       <w:lvlJc w:val="left"/>
       <w:pPr>
-        <w:ind w:left="5760" w:hanging="480"/>
+        <w:tabs>
+          <w:tab w:val="num" w:pos="5040"/>
+        </w:tabs>
+        <w:ind w:left="5520" w:hanging="480"/>
       </w:pPr>
     </w:lvl>
     <w:lvl w:ilvl="8">
@@ -2156,7 +2199,10 @@
       <w:lvlText w:val="•"/>
       <w:lvlJc w:val="left"/>
       <w:pPr>
-        <w:ind w:left="6480" w:hanging="480"/>
+        <w:tabs>
+          <w:tab w:val="num" w:pos="5760"/>
+        </w:tabs>
+        <w:ind w:left="6240" w:hanging="480"/>
       </w:pPr>
     </w:lvl>
   </w:abstractNum>

--- a/worddocs/guidance-for-using-open-internet-tools.docx
+++ b/worddocs/guidance-for-using-open-internet-tools.docx
@@ -40,7 +40,7 @@
         <w:t xml:space="preserve">Tools</w:t>
       </w:r>
     </w:p>
-    <w:bookmarkStart w:id="47" w:name="ariaid-title1"/>
+    <w:bookmarkStart w:id="49" w:name="ariaid-title1"/>
     <w:p>
       <w:pPr>
         <w:pStyle w:val="Heading1"/>
@@ -55,28 +55,24 @@
       </w:pPr>
       <w:r>
         <w:rPr>
-          <w:bCs/>
           <w:b/>
         </w:rPr>
         <w:t xml:space="preserve">This information applies to all staff and contractors who work for the</w:t>
       </w:r>
       <w:r>
         <w:rPr>
-          <w:bCs/>
           <w:b/>
         </w:rPr>
         <w:t xml:space="preserve"> </w:t>
       </w:r>
       <w:r>
         <w:rPr>
-          <w:bCs/>
           <w:b/>
         </w:rPr>
         <w:t xml:space="preserve">Ministry of Justice (MoJ)</w:t>
       </w:r>
       <w:r>
         <w:rPr>
-          <w:bCs/>
           <w:b/>
         </w:rPr>
         <w:t xml:space="preserve">.</w:t>
@@ -623,7 +619,6 @@
       </w:r>
       <w:r>
         <w:rPr>
-          <w:iCs/>
           <w:i/>
         </w:rPr>
         <w:t xml:space="preserve">any</w:t>
@@ -661,7 +656,6 @@
       </w:r>
       <w:r>
         <w:rPr>
-          <w:iCs/>
           <w:i/>
         </w:rPr>
         <w:t xml:space="preserve">before</w:t>
@@ -1010,7 +1004,6 @@
       </w:r>
       <w:r>
         <w:rPr>
-          <w:iCs/>
           <w:i/>
         </w:rPr>
         <w:t xml:space="preserve">where</w:t>
@@ -1727,7 +1720,6 @@
       </w:r>
       <w:r>
         <w:rPr>
-          <w:iCs/>
           <w:i/>
         </w:rPr>
         <w:t xml:space="preserve">before</w:t>
@@ -1944,16 +1936,40 @@
         </w:tc>
       </w:tr>
     </w:tbl>
-    <w:p>
-      <w:pPr>
-        <w:pStyle w:val="BodyText"/>
-      </w:pPr>
-      <w:r>
-        <w:t xml:space="preserve">Last updated: April 16th, 2020.</w:t>
-      </w:r>
-    </w:p>
     <w:bookmarkEnd w:id="46"/>
-    <w:bookmarkEnd w:id="47"/>
+    <w:bookmarkStart w:id="48" w:name="ariaid-title14"/>
+    <w:p>
+      <w:pPr>
+        <w:pStyle w:val="Heading2"/>
+      </w:pPr>
+      <w:r>
+        <w:t xml:space="preserve">Feedback</w:t>
+      </w:r>
+    </w:p>
+    <w:p>
+      <w:pPr>
+        <w:pStyle w:val="BlockText"/>
+      </w:pPr>
+      <w:r>
+        <w:t xml:space="preserve">If you have any questions or comments about this guidance, such as suggestions for improvements, please contact:</w:t>
+      </w:r>
+      <w:r>
+        <w:t xml:space="preserve"> </w:t>
+      </w:r>
+      <w:hyperlink r:id="rId47">
+        <w:r>
+          <w:rPr>
+            <w:rStyle w:val="Hyperlink"/>
+          </w:rPr>
+          <w:t xml:space="preserve">itpolicycontent@digital.justice.gov.uk</w:t>
+        </w:r>
+      </w:hyperlink>
+      <w:r>
+        <w:t xml:space="preserve">.</w:t>
+      </w:r>
+    </w:p>
+    <w:bookmarkEnd w:id="48"/>
+    <w:bookmarkEnd w:id="49"/>
     <w:sectPr/>
   </w:body>
 </w:document>
@@ -1992,7 +2008,10 @@
       <w:lvlText w:val=" "/>
       <w:lvlJc w:val="left"/>
       <w:pPr>
-        <w:ind w:left="720" w:hanging="480"/>
+        <w:tabs>
+          <w:tab w:val="num" w:pos="0"/>
+        </w:tabs>
+        <w:ind w:left="480" w:hanging="480"/>
       </w:pPr>
     </w:lvl>
     <w:lvl w:ilvl="1">
@@ -2000,7 +2019,10 @@
       <w:lvlText w:val=" "/>
       <w:lvlJc w:val="left"/>
       <w:pPr>
-        <w:ind w:left="1440" w:hanging="480"/>
+        <w:tabs>
+          <w:tab w:val="num" w:pos="720"/>
+        </w:tabs>
+        <w:ind w:left="1200" w:hanging="480"/>
       </w:pPr>
     </w:lvl>
     <w:lvl w:ilvl="2">
@@ -2008,7 +2030,10 @@
       <w:lvlText w:val=" "/>
       <w:lvlJc w:val="left"/>
       <w:pPr>
-        <w:ind w:left="2160" w:hanging="480"/>
+        <w:tabs>
+          <w:tab w:val="num" w:pos="1440"/>
+        </w:tabs>
+        <w:ind w:left="1920" w:hanging="480"/>
       </w:pPr>
     </w:lvl>
     <w:lvl w:ilvl="3">
@@ -2016,7 +2041,10 @@
       <w:lvlText w:val=" "/>
       <w:lvlJc w:val="left"/>
       <w:pPr>
-        <w:ind w:left="2880" w:hanging="480"/>
+        <w:tabs>
+          <w:tab w:val="num" w:pos="2160"/>
+        </w:tabs>
+        <w:ind w:left="2640" w:hanging="480"/>
       </w:pPr>
     </w:lvl>
     <w:lvl w:ilvl="4">
@@ -2024,7 +2052,10 @@
       <w:lvlText w:val=" "/>
       <w:lvlJc w:val="left"/>
       <w:pPr>
-        <w:ind w:left="3600" w:hanging="480"/>
+        <w:tabs>
+          <w:tab w:val="num" w:pos="2880"/>
+        </w:tabs>
+        <w:ind w:left="3360" w:hanging="480"/>
       </w:pPr>
     </w:lvl>
     <w:lvl w:ilvl="5">
@@ -2032,7 +2063,10 @@
       <w:lvlText w:val=" "/>
       <w:lvlJc w:val="left"/>
       <w:pPr>
-        <w:ind w:left="4320" w:hanging="480"/>
+        <w:tabs>
+          <w:tab w:val="num" w:pos="3600"/>
+        </w:tabs>
+        <w:ind w:left="4080" w:hanging="480"/>
       </w:pPr>
     </w:lvl>
     <w:lvl w:ilvl="6">
@@ -2040,7 +2074,10 @@
       <w:lvlText w:val=" "/>
       <w:lvlJc w:val="left"/>
       <w:pPr>
-        <w:ind w:left="5040" w:hanging="480"/>
+        <w:tabs>
+          <w:tab w:val="num" w:pos="4320"/>
+        </w:tabs>
+        <w:ind w:left="4800" w:hanging="480"/>
       </w:pPr>
     </w:lvl>
     <w:lvl w:ilvl="7">
@@ -2048,7 +2085,10 @@
       <w:lvlText w:val=" "/>
       <w:lvlJc w:val="left"/>
       <w:pPr>
-        <w:ind w:left="5760" w:hanging="480"/>
+        <w:tabs>
+          <w:tab w:val="num" w:pos="5040"/>
+        </w:tabs>
+        <w:ind w:left="5520" w:hanging="480"/>
       </w:pPr>
     </w:lvl>
     <w:lvl w:ilvl="8">
@@ -2056,7 +2096,10 @@
       <w:lvlText w:val=" "/>
       <w:lvlJc w:val="left"/>
       <w:pPr>
-        <w:ind w:left="6480" w:hanging="480"/>
+        <w:tabs>
+          <w:tab w:val="num" w:pos="5760"/>
+        </w:tabs>
+        <w:ind w:left="6240" w:hanging="480"/>
       </w:pPr>
     </w:lvl>
   </w:abstractNum>
@@ -2068,7 +2111,10 @@
       <w:lvlText w:val="•"/>
       <w:lvlJc w:val="left"/>
       <w:pPr>
-        <w:ind w:left="720" w:hanging="480"/>
+        <w:tabs>
+          <w:tab w:val="num" w:pos="0"/>
+        </w:tabs>
+        <w:ind w:left="480" w:hanging="480"/>
       </w:pPr>
     </w:lvl>
     <w:lvl w:ilvl="1">
@@ -2076,7 +2122,10 @@
       <w:lvlText w:val="–"/>
       <w:lvlJc w:val="left"/>
       <w:pPr>
-        <w:ind w:left="1440" w:hanging="480"/>
+        <w:tabs>
+          <w:tab w:val="num" w:pos="720"/>
+        </w:tabs>
+        <w:ind w:left="1200" w:hanging="480"/>
       </w:pPr>
     </w:lvl>
     <w:lvl w:ilvl="2">
@@ -2084,7 +2133,10 @@
       <w:lvlText w:val="•"/>
       <w:lvlJc w:val="left"/>
       <w:pPr>
-        <w:ind w:left="2160" w:hanging="480"/>
+        <w:tabs>
+          <w:tab w:val="num" w:pos="1440"/>
+        </w:tabs>
+        <w:ind w:left="1920" w:hanging="480"/>
       </w:pPr>
     </w:lvl>
     <w:lvl w:ilvl="3">
@@ -2092,7 +2144,10 @@
       <w:lvlText w:val="–"/>
       <w:lvlJc w:val="left"/>
       <w:pPr>
-        <w:ind w:left="2880" w:hanging="480"/>
+        <w:tabs>
+          <w:tab w:val="num" w:pos="2160"/>
+        </w:tabs>
+        <w:ind w:left="2640" w:hanging="480"/>
       </w:pPr>
     </w:lvl>
     <w:lvl w:ilvl="4">
@@ -2100,7 +2155,10 @@
       <w:lvlText w:val="•"/>
       <w:lvlJc w:val="left"/>
       <w:pPr>
-        <w:ind w:left="3600" w:hanging="480"/>
+        <w:tabs>
+          <w:tab w:val="num" w:pos="2880"/>
+        </w:tabs>
+        <w:ind w:left="3360" w:hanging="480"/>
       </w:pPr>
     </w:lvl>
     <w:lvl w:ilvl="5">
@@ -2108,7 +2166,10 @@
       <w:lvlText w:val="–"/>
       <w:lvlJc w:val="left"/>
       <w:pPr>
-        <w:ind w:left="4320" w:hanging="480"/>
+        <w:tabs>
+          <w:tab w:val="num" w:pos="3600"/>
+        </w:tabs>
+        <w:ind w:left="4080" w:hanging="480"/>
       </w:pPr>
     </w:lvl>
     <w:lvl w:ilvl="6">
@@ -2116,7 +2177,10 @@
       <w:lvlText w:val="•"/>
       <w:lvlJc w:val="left"/>
       <w:pPr>
-        <w:ind w:left="5040" w:hanging="480"/>
+        <w:tabs>
+          <w:tab w:val="num" w:pos="4320"/>
+        </w:tabs>
+        <w:ind w:left="4800" w:hanging="480"/>
       </w:pPr>
     </w:lvl>
     <w:lvl w:ilvl="7">
@@ -2124,7 +2188,10 @@
       <w:lvlText w:val="–"/>
       <w:lvlJc w:val="left"/>
       <w:pPr>
-        <w:ind w:left="5760" w:hanging="480"/>
+        <w:tabs>
+          <w:tab w:val="num" w:pos="5040"/>
+        </w:tabs>
+        <w:ind w:left="5520" w:hanging="480"/>
       </w:pPr>
     </w:lvl>
     <w:lvl w:ilvl="8">
@@ -2132,7 +2199,10 @@
       <w:lvlText w:val="•"/>
       <w:lvlJc w:val="left"/>
       <w:pPr>
-        <w:ind w:left="6480" w:hanging="480"/>
+        <w:tabs>
+          <w:tab w:val="num" w:pos="5760"/>
+        </w:tabs>
+        <w:ind w:left="6240" w:hanging="480"/>
       </w:pPr>
     </w:lvl>
   </w:abstractNum>

--- a/worddocs/guidance-for-using-open-internet-tools.docx
+++ b/worddocs/guidance-for-using-open-internet-tools.docx
@@ -55,24 +55,28 @@
       </w:pPr>
       <w:r>
         <w:rPr>
+          <w:bCs/>
           <w:b/>
         </w:rPr>
         <w:t xml:space="preserve">This information applies to all staff and contractors who work for the</w:t>
       </w:r>
       <w:r>
         <w:rPr>
+          <w:bCs/>
           <w:b/>
         </w:rPr>
         <w:t xml:space="preserve"> </w:t>
       </w:r>
       <w:r>
         <w:rPr>
+          <w:bCs/>
           <w:b/>
         </w:rPr>
         <w:t xml:space="preserve">Ministry of Justice (MoJ)</w:t>
       </w:r>
       <w:r>
         <w:rPr>
+          <w:bCs/>
           <w:b/>
         </w:rPr>
         <w:t xml:space="preserve">.</w:t>
@@ -619,6 +623,7 @@
       </w:r>
       <w:r>
         <w:rPr>
+          <w:iCs/>
           <w:i/>
         </w:rPr>
         <w:t xml:space="preserve">any</w:t>
@@ -656,6 +661,7 @@
       </w:r>
       <w:r>
         <w:rPr>
+          <w:iCs/>
           <w:i/>
         </w:rPr>
         <w:t xml:space="preserve">before</w:t>
@@ -1004,6 +1010,7 @@
       </w:r>
       <w:r>
         <w:rPr>
+          <w:iCs/>
           <w:i/>
         </w:rPr>
         <w:t xml:space="preserve">where</w:t>
@@ -1720,6 +1727,7 @@
       </w:r>
       <w:r>
         <w:rPr>
+          <w:iCs/>
           <w:i/>
         </w:rPr>
         <w:t xml:space="preserve">before</w:t>
@@ -2008,10 +2016,7 @@
       <w:lvlText w:val=" "/>
       <w:lvlJc w:val="left"/>
       <w:pPr>
-        <w:tabs>
-          <w:tab w:val="num" w:pos="0"/>
-        </w:tabs>
-        <w:ind w:left="480" w:hanging="480"/>
+        <w:ind w:left="720" w:hanging="480"/>
       </w:pPr>
     </w:lvl>
     <w:lvl w:ilvl="1">
@@ -2019,10 +2024,7 @@
       <w:lvlText w:val=" "/>
       <w:lvlJc w:val="left"/>
       <w:pPr>
-        <w:tabs>
-          <w:tab w:val="num" w:pos="720"/>
-        </w:tabs>
-        <w:ind w:left="1200" w:hanging="480"/>
+        <w:ind w:left="1440" w:hanging="480"/>
       </w:pPr>
     </w:lvl>
     <w:lvl w:ilvl="2">
@@ -2030,10 +2032,7 @@
       <w:lvlText w:val=" "/>
       <w:lvlJc w:val="left"/>
       <w:pPr>
-        <w:tabs>
-          <w:tab w:val="num" w:pos="1440"/>
-        </w:tabs>
-        <w:ind w:left="1920" w:hanging="480"/>
+        <w:ind w:left="2160" w:hanging="480"/>
       </w:pPr>
     </w:lvl>
     <w:lvl w:ilvl="3">
@@ -2041,10 +2040,7 @@
       <w:lvlText w:val=" "/>
       <w:lvlJc w:val="left"/>
       <w:pPr>
-        <w:tabs>
-          <w:tab w:val="num" w:pos="2160"/>
-        </w:tabs>
-        <w:ind w:left="2640" w:hanging="480"/>
+        <w:ind w:left="2880" w:hanging="480"/>
       </w:pPr>
     </w:lvl>
     <w:lvl w:ilvl="4">
@@ -2052,10 +2048,7 @@
       <w:lvlText w:val=" "/>
       <w:lvlJc w:val="left"/>
       <w:pPr>
-        <w:tabs>
-          <w:tab w:val="num" w:pos="2880"/>
-        </w:tabs>
-        <w:ind w:left="3360" w:hanging="480"/>
+        <w:ind w:left="3600" w:hanging="480"/>
       </w:pPr>
     </w:lvl>
     <w:lvl w:ilvl="5">
@@ -2063,10 +2056,7 @@
       <w:lvlText w:val=" "/>
       <w:lvlJc w:val="left"/>
       <w:pPr>
-        <w:tabs>
-          <w:tab w:val="num" w:pos="3600"/>
-        </w:tabs>
-        <w:ind w:left="4080" w:hanging="480"/>
+        <w:ind w:left="4320" w:hanging="480"/>
       </w:pPr>
     </w:lvl>
     <w:lvl w:ilvl="6">
@@ -2074,10 +2064,7 @@
       <w:lvlText w:val=" "/>
       <w:lvlJc w:val="left"/>
       <w:pPr>
-        <w:tabs>
-          <w:tab w:val="num" w:pos="4320"/>
-        </w:tabs>
-        <w:ind w:left="4800" w:hanging="480"/>
+        <w:ind w:left="5040" w:hanging="480"/>
       </w:pPr>
     </w:lvl>
     <w:lvl w:ilvl="7">
@@ -2085,10 +2072,7 @@
       <w:lvlText w:val=" "/>
       <w:lvlJc w:val="left"/>
       <w:pPr>
-        <w:tabs>
-          <w:tab w:val="num" w:pos="5040"/>
-        </w:tabs>
-        <w:ind w:left="5520" w:hanging="480"/>
+        <w:ind w:left="5760" w:hanging="480"/>
       </w:pPr>
     </w:lvl>
     <w:lvl w:ilvl="8">
@@ -2096,10 +2080,7 @@
       <w:lvlText w:val=" "/>
       <w:lvlJc w:val="left"/>
       <w:pPr>
-        <w:tabs>
-          <w:tab w:val="num" w:pos="5760"/>
-        </w:tabs>
-        <w:ind w:left="6240" w:hanging="480"/>
+        <w:ind w:left="6480" w:hanging="480"/>
       </w:pPr>
     </w:lvl>
   </w:abstractNum>
@@ -2111,10 +2092,7 @@
       <w:lvlText w:val="•"/>
       <w:lvlJc w:val="left"/>
       <w:pPr>
-        <w:tabs>
-          <w:tab w:val="num" w:pos="0"/>
-        </w:tabs>
-        <w:ind w:left="480" w:hanging="480"/>
+        <w:ind w:left="720" w:hanging="480"/>
       </w:pPr>
     </w:lvl>
     <w:lvl w:ilvl="1">
@@ -2122,10 +2100,7 @@
       <w:lvlText w:val="–"/>
       <w:lvlJc w:val="left"/>
       <w:pPr>
-        <w:tabs>
-          <w:tab w:val="num" w:pos="720"/>
-        </w:tabs>
-        <w:ind w:left="1200" w:hanging="480"/>
+        <w:ind w:left="1440" w:hanging="480"/>
       </w:pPr>
     </w:lvl>
     <w:lvl w:ilvl="2">
@@ -2133,10 +2108,7 @@
       <w:lvlText w:val="•"/>
       <w:lvlJc w:val="left"/>
       <w:pPr>
-        <w:tabs>
-          <w:tab w:val="num" w:pos="1440"/>
-        </w:tabs>
-        <w:ind w:left="1920" w:hanging="480"/>
+        <w:ind w:left="2160" w:hanging="480"/>
       </w:pPr>
     </w:lvl>
     <w:lvl w:ilvl="3">
@@ -2144,10 +2116,7 @@
       <w:lvlText w:val="–"/>
       <w:lvlJc w:val="left"/>
       <w:pPr>
-        <w:tabs>
-          <w:tab w:val="num" w:pos="2160"/>
-        </w:tabs>
-        <w:ind w:left="2640" w:hanging="480"/>
+        <w:ind w:left="2880" w:hanging="480"/>
       </w:pPr>
     </w:lvl>
     <w:lvl w:ilvl="4">
@@ -2155,10 +2124,7 @@
       <w:lvlText w:val="•"/>
       <w:lvlJc w:val="left"/>
       <w:pPr>
-        <w:tabs>
-          <w:tab w:val="num" w:pos="2880"/>
-        </w:tabs>
-        <w:ind w:left="3360" w:hanging="480"/>
+        <w:ind w:left="3600" w:hanging="480"/>
       </w:pPr>
     </w:lvl>
     <w:lvl w:ilvl="5">
@@ -2166,10 +2132,7 @@
       <w:lvlText w:val="–"/>
       <w:lvlJc w:val="left"/>
       <w:pPr>
-        <w:tabs>
-          <w:tab w:val="num" w:pos="3600"/>
-        </w:tabs>
-        <w:ind w:left="4080" w:hanging="480"/>
+        <w:ind w:left="4320" w:hanging="480"/>
       </w:pPr>
     </w:lvl>
     <w:lvl w:ilvl="6">
@@ -2177,10 +2140,7 @@
       <w:lvlText w:val="•"/>
       <w:lvlJc w:val="left"/>
       <w:pPr>
-        <w:tabs>
-          <w:tab w:val="num" w:pos="4320"/>
-        </w:tabs>
-        <w:ind w:left="4800" w:hanging="480"/>
+        <w:ind w:left="5040" w:hanging="480"/>
       </w:pPr>
     </w:lvl>
     <w:lvl w:ilvl="7">
@@ -2188,10 +2148,7 @@
       <w:lvlText w:val="–"/>
       <w:lvlJc w:val="left"/>
       <w:pPr>
-        <w:tabs>
-          <w:tab w:val="num" w:pos="5040"/>
-        </w:tabs>
-        <w:ind w:left="5520" w:hanging="480"/>
+        <w:ind w:left="5760" w:hanging="480"/>
       </w:pPr>
     </w:lvl>
     <w:lvl w:ilvl="8">
@@ -2199,10 +2156,7 @@
       <w:lvlText w:val="•"/>
       <w:lvlJc w:val="left"/>
       <w:pPr>
-        <w:tabs>
-          <w:tab w:val="num" w:pos="5760"/>
-        </w:tabs>
-        <w:ind w:left="6240" w:hanging="480"/>
+        <w:ind w:left="6480" w:hanging="480"/>
       </w:pPr>
     </w:lvl>
   </w:abstractNum>

--- a/worddocs/guidance-for-using-open-internet-tools.docx
+++ b/worddocs/guidance-for-using-open-internet-tools.docx
@@ -28,7 +28,7 @@
         <w:pStyle w:val="BodyText"/>
       </w:pPr>
     </w:p>
-    <w:bookmarkStart w:id="25" w:name="overview"/>
+    <w:bookmarkStart w:id="20" w:name="overview"/>
     <w:p>
       <w:pPr>
         <w:pStyle w:val="Heading2"/>
@@ -134,10 +134,11 @@
         <w:pStyle w:val="FirstParagraph"/>
       </w:pPr>
     </w:p>
-    <w:bookmarkStart w:id="21" w:name="quick-checklist"/>
-    <w:p>
-      <w:pPr>
-        <w:pStyle w:val="Heading3"/>
+    <w:bookmarkEnd w:id="20"/>
+    <w:bookmarkStart w:id="22" w:name="quick-checklist"/>
+    <w:p>
+      <w:pPr>
+        <w:pStyle w:val="Heading2"/>
       </w:pPr>
       <w:r>
         <w:t xml:space="preserve">Quick checklist</w:t>
@@ -368,7 +369,7 @@
       <w:r>
         <w:t xml:space="preserve"> </w:t>
       </w:r>
-      <w:hyperlink r:id="rId20">
+      <w:hyperlink r:id="rId21">
         <w:r>
           <w:rPr>
             <w:rStyle w:val="Hyperlink"/>
@@ -401,11 +402,11 @@
         <w:pStyle w:val="BodyText"/>
       </w:pPr>
     </w:p>
-    <w:bookmarkEnd w:id="21"/>
-    <w:bookmarkStart w:id="22" w:name="why-oits-are-an-opportunity"/>
-    <w:p>
-      <w:pPr>
-        <w:pStyle w:val="Heading3"/>
+    <w:bookmarkEnd w:id="22"/>
+    <w:bookmarkStart w:id="23" w:name="why-oits-are-an-opportunity"/>
+    <w:p>
+      <w:pPr>
+        <w:pStyle w:val="Heading2"/>
       </w:pPr>
       <w:r>
         <w:t xml:space="preserve">Why OITs are an opportunity</w:t>
@@ -544,11 +545,11 @@
         <w:pStyle w:val="FirstParagraph"/>
       </w:pPr>
     </w:p>
-    <w:bookmarkEnd w:id="22"/>
-    <w:bookmarkStart w:id="23" w:name="why-oits-are-a-risk"/>
-    <w:p>
-      <w:pPr>
-        <w:pStyle w:val="Heading3"/>
+    <w:bookmarkEnd w:id="23"/>
+    <w:bookmarkStart w:id="24" w:name="why-oits-are-a-risk"/>
+    <w:p>
+      <w:pPr>
+        <w:pStyle w:val="Heading2"/>
       </w:pPr>
       <w:r>
         <w:t xml:space="preserve">Why OITs are a risk</w:t>
@@ -623,11 +624,11 @@
         <w:pStyle w:val="BodyText"/>
       </w:pPr>
     </w:p>
-    <w:bookmarkEnd w:id="23"/>
-    <w:bookmarkStart w:id="24" w:name="summary"/>
-    <w:p>
-      <w:pPr>
-        <w:pStyle w:val="Heading3"/>
+    <w:bookmarkEnd w:id="24"/>
+    <w:bookmarkStart w:id="25" w:name="summary"/>
+    <w:p>
+      <w:pPr>
+        <w:pStyle w:val="Heading2"/>
       </w:pPr>
       <w:r>
         <w:t xml:space="preserve">Summary</w:t>
@@ -646,9 +647,8 @@
         <w:pStyle w:val="BodyText"/>
       </w:pPr>
     </w:p>
-    <w:bookmarkEnd w:id="24"/>
     <w:bookmarkEnd w:id="25"/>
-    <w:bookmarkStart w:id="40" w:name="using-oits"/>
+    <w:bookmarkStart w:id="26" w:name="using-oits"/>
     <w:p>
       <w:pPr>
         <w:pStyle w:val="Heading2"/>
@@ -694,10 +694,11 @@
         <w:pStyle w:val="FirstParagraph"/>
       </w:pPr>
     </w:p>
-    <w:bookmarkStart w:id="28" w:name="privacy-and-personal-information"/>
-    <w:p>
-      <w:pPr>
-        <w:pStyle w:val="Heading3"/>
+    <w:bookmarkEnd w:id="26"/>
+    <w:bookmarkStart w:id="29" w:name="privacy-and-personal-information"/>
+    <w:p>
+      <w:pPr>
+        <w:pStyle w:val="Heading2"/>
       </w:pPr>
       <w:r>
         <w:t xml:space="preserve">Privacy and personal information</w:t>
@@ -753,7 +754,7 @@
       <w:r>
         <w:t xml:space="preserve"> </w:t>
       </w:r>
-      <w:hyperlink r:id="rId26">
+      <w:hyperlink r:id="rId27">
         <w:r>
           <w:rPr>
             <w:rStyle w:val="Hyperlink"/>
@@ -775,7 +776,7 @@
       <w:r>
         <w:t xml:space="preserve"> </w:t>
       </w:r>
-      <w:hyperlink r:id="rId27">
+      <w:hyperlink r:id="rId28">
         <w:r>
           <w:rPr>
             <w:rStyle w:val="Hyperlink"/>
@@ -789,11 +790,11 @@
         <w:pStyle w:val="BodyText"/>
       </w:pPr>
     </w:p>
-    <w:bookmarkEnd w:id="28"/>
-    <w:bookmarkStart w:id="34" w:name="classification-and-security"/>
-    <w:p>
-      <w:pPr>
-        <w:pStyle w:val="Heading3"/>
+    <w:bookmarkEnd w:id="29"/>
+    <w:bookmarkStart w:id="35" w:name="classification-and-security"/>
+    <w:p>
+      <w:pPr>
+        <w:pStyle w:val="Heading2"/>
       </w:pPr>
       <w:r>
         <w:t xml:space="preserve">Classification and security</w:t>
@@ -809,7 +810,7 @@
       <w:r>
         <w:t xml:space="preserve"> </w:t>
       </w:r>
-      <w:hyperlink r:id="rId29">
+      <w:hyperlink r:id="rId30">
         <w:r>
           <w:rPr>
             <w:rStyle w:val="Hyperlink"/>
@@ -857,7 +858,7 @@
       <w:r>
         <w:t xml:space="preserve"> </w:t>
       </w:r>
-      <w:hyperlink r:id="rId30">
+      <w:hyperlink r:id="rId31">
         <w:r>
           <w:rPr>
             <w:rStyle w:val="Hyperlink"/>
@@ -889,7 +890,7 @@
                     </pic:cNvPicPr>
                   </pic:nvPicPr>
                   <pic:blipFill>
-                    <a:blip r:embed="rId31"/>
+                    <a:blip r:embed="rId32"/>
                     <a:stretch>
                       <a:fillRect/>
                     </a:stretch>
@@ -952,7 +953,7 @@
       <w:r>
         <w:t xml:space="preserve"> </w:t>
       </w:r>
-      <w:hyperlink r:id="rId29">
+      <w:hyperlink r:id="rId30">
         <w:r>
           <w:rPr>
             <w:rStyle w:val="Hyperlink"/>
@@ -992,7 +993,7 @@
       <w:r>
         <w:t xml:space="preserve"> </w:t>
       </w:r>
-      <w:hyperlink r:id="rId32">
+      <w:hyperlink r:id="rId33">
         <w:r>
           <w:rPr>
             <w:rStyle w:val="Hyperlink"/>
@@ -1022,7 +1023,7 @@
       <w:r>
         <w:t xml:space="preserve"> </w:t>
       </w:r>
-      <w:hyperlink r:id="rId33">
+      <w:hyperlink r:id="rId34">
         <w:r>
           <w:rPr>
             <w:rStyle w:val="Hyperlink"/>
@@ -1042,11 +1043,11 @@
         <w:pStyle w:val="BodyText"/>
       </w:pPr>
     </w:p>
-    <w:bookmarkEnd w:id="34"/>
-    <w:bookmarkStart w:id="38" w:name="storage-and-data-retention"/>
-    <w:p>
-      <w:pPr>
-        <w:pStyle w:val="Heading3"/>
+    <w:bookmarkEnd w:id="35"/>
+    <w:bookmarkStart w:id="39" w:name="storage-and-data-retention"/>
+    <w:p>
+      <w:pPr>
+        <w:pStyle w:val="Heading2"/>
       </w:pPr>
       <w:r>
         <w:t xml:space="preserve">Storage and data retention</w:t>
@@ -1150,7 +1151,7 @@
       <w:r>
         <w:t xml:space="preserve"> </w:t>
       </w:r>
-      <w:hyperlink r:id="rId35">
+      <w:hyperlink r:id="rId36">
         <w:r>
           <w:rPr>
             <w:rStyle w:val="Hyperlink"/>
@@ -1180,7 +1181,7 @@
       <w:r>
         <w:t xml:space="preserve"> </w:t>
       </w:r>
-      <w:hyperlink r:id="rId36">
+      <w:hyperlink r:id="rId37">
         <w:r>
           <w:rPr>
             <w:rStyle w:val="Hyperlink"/>
@@ -1194,7 +1195,7 @@
       <w:r>
         <w:t xml:space="preserve"> </w:t>
       </w:r>
-      <w:hyperlink r:id="rId37">
+      <w:hyperlink r:id="rId38">
         <w:r>
           <w:rPr>
             <w:rStyle w:val="Hyperlink"/>
@@ -1211,11 +1212,11 @@
         <w:pStyle w:val="BodyText"/>
       </w:pPr>
     </w:p>
-    <w:bookmarkEnd w:id="38"/>
-    <w:bookmarkStart w:id="39" w:name="service-and-support"/>
-    <w:p>
-      <w:pPr>
-        <w:pStyle w:val="Heading3"/>
+    <w:bookmarkEnd w:id="39"/>
+    <w:bookmarkStart w:id="40" w:name="service-and-support"/>
+    <w:p>
+      <w:pPr>
+        <w:pStyle w:val="Heading2"/>
       </w:pPr>
       <w:r>
         <w:t xml:space="preserve">Service and support</w:t>
@@ -1260,7 +1261,6 @@
         <w:pStyle w:val="BodyText"/>
       </w:pPr>
     </w:p>
-    <w:bookmarkEnd w:id="39"/>
     <w:bookmarkEnd w:id="40"/>
     <w:bookmarkStart w:id="41" w:name="common-oits"/>
     <w:p>
